--- a/PROGJARB_TUGAS2.docx
+++ b/PROGJARB_TUGAS2.docx
@@ -9,35 +9,153 @@
           <w:lang w:val="en-US"/>
         </w:rPr>
       </w:pPr>
-      <w:r>
-        <w:rPr>
-          <w:lang w:val="en-US"/>
-        </w:rPr>
-        <w:t>Afif Ishamsyah H - 5113100172</w:t>
-      </w:r>
-      <w:bookmarkStart w:id="0" w:name="_GoBack"/>
-      <w:bookmarkEnd w:id="0"/>
-    </w:p>
-    <w:p>
-      <w:pPr>
-        <w:spacing w:after="0"/>
-        <w:rPr>
-          <w:lang w:val="en-US"/>
-        </w:rPr>
-      </w:pPr>
-    </w:p>
-    <w:p>
-      <w:pPr>
-        <w:spacing w:after="0"/>
-        <w:rPr>
-          <w:lang w:val="en-US"/>
-        </w:rPr>
-      </w:pPr>
-      <w:r>
-        <w:rPr>
-          <w:lang w:val="en-US"/>
-        </w:rPr>
-        <w:t>1. Server dijalankan terlebih dahulu</w:t>
+      <w:proofErr w:type="spellStart"/>
+      <w:r>
+        <w:rPr>
+          <w:lang w:val="en-US"/>
+        </w:rPr>
+        <w:t>Afif</w:t>
+      </w:r>
+      <w:proofErr w:type="spellEnd"/>
+      <w:r>
+        <w:rPr>
+          <w:lang w:val="en-US"/>
+        </w:rPr>
+        <w:t xml:space="preserve"> </w:t>
+      </w:r>
+      <w:proofErr w:type="spellStart"/>
+      <w:r>
+        <w:rPr>
+          <w:lang w:val="en-US"/>
+        </w:rPr>
+        <w:t>Ishamsyah</w:t>
+      </w:r>
+      <w:proofErr w:type="spellEnd"/>
+      <w:r>
+        <w:rPr>
+          <w:lang w:val="en-US"/>
+        </w:rPr>
+        <w:t xml:space="preserve"> H - 5113100172</w:t>
+      </w:r>
+    </w:p>
+    <w:p>
+      <w:pPr>
+        <w:spacing w:after="0"/>
+        <w:rPr>
+          <w:lang w:val="en-US"/>
+        </w:rPr>
+      </w:pPr>
+    </w:p>
+    <w:p>
+      <w:pPr>
+        <w:spacing w:after="0"/>
+        <w:rPr>
+          <w:lang w:val="en-US"/>
+        </w:rPr>
+      </w:pPr>
+      <w:r>
+        <w:rPr>
+          <w:lang w:val="en-US"/>
+        </w:rPr>
+        <w:t xml:space="preserve">1. Server </w:t>
+      </w:r>
+      <w:proofErr w:type="spellStart"/>
+      <w:r>
+        <w:rPr>
+          <w:lang w:val="en-US"/>
+        </w:rPr>
+        <w:t>dijalankan</w:t>
+      </w:r>
+      <w:proofErr w:type="spellEnd"/>
+      <w:r>
+        <w:rPr>
+          <w:lang w:val="en-US"/>
+        </w:rPr>
+        <w:t xml:space="preserve"> </w:t>
+      </w:r>
+      <w:proofErr w:type="spellStart"/>
+      <w:r>
+        <w:rPr>
+          <w:lang w:val="en-US"/>
+        </w:rPr>
+        <w:t>terlebih</w:t>
+      </w:r>
+      <w:proofErr w:type="spellEnd"/>
+      <w:r>
+        <w:rPr>
+          <w:lang w:val="en-US"/>
+        </w:rPr>
+        <w:t xml:space="preserve"> </w:t>
+      </w:r>
+      <w:proofErr w:type="spellStart"/>
+      <w:r>
+        <w:rPr>
+          <w:lang w:val="en-US"/>
+        </w:rPr>
+        <w:t>dahulu</w:t>
+      </w:r>
+      <w:proofErr w:type="spellEnd"/>
+      <w:r>
+        <w:rPr>
+          <w:lang w:val="en-US"/>
+        </w:rPr>
+        <w:t xml:space="preserve">, </w:t>
+      </w:r>
+      <w:proofErr w:type="spellStart"/>
+      <w:r>
+        <w:rPr>
+          <w:lang w:val="en-US"/>
+        </w:rPr>
+        <w:t>pilih</w:t>
+      </w:r>
+      <w:proofErr w:type="spellEnd"/>
+      <w:r>
+        <w:rPr>
+          <w:lang w:val="en-US"/>
+        </w:rPr>
+        <w:t xml:space="preserve"> </w:t>
+      </w:r>
+      <w:proofErr w:type="spellStart"/>
+      <w:r>
+        <w:rPr>
+          <w:lang w:val="en-US"/>
+        </w:rPr>
+        <w:t>berapa</w:t>
+      </w:r>
+      <w:proofErr w:type="spellEnd"/>
+      <w:r>
+        <w:rPr>
+          <w:lang w:val="en-US"/>
+        </w:rPr>
+        <w:t xml:space="preserve"> client (max 3 </w:t>
+      </w:r>
+      <w:proofErr w:type="spellStart"/>
+      <w:r>
+        <w:rPr>
+          <w:lang w:val="en-US"/>
+        </w:rPr>
+        <w:t>sementara</w:t>
+      </w:r>
+      <w:proofErr w:type="spellEnd"/>
+      <w:r>
+        <w:rPr>
+          <w:lang w:val="en-US"/>
+        </w:rPr>
+        <w:t xml:space="preserve"> </w:t>
+      </w:r>
+      <w:proofErr w:type="spellStart"/>
+      <w:r>
+        <w:rPr>
+          <w:lang w:val="en-US"/>
+        </w:rPr>
+        <w:t>ini</w:t>
+      </w:r>
+      <w:proofErr w:type="spellEnd"/>
+      <w:r>
+        <w:rPr>
+          <w:lang w:val="en-US"/>
+        </w:rPr>
+        <w:t>)</w:t>
       </w:r>
     </w:p>
     <w:p>
@@ -54,8 +172,8 @@
         </w:rPr>
         <w:drawing>
           <wp:inline distT="0" distB="0" distL="0" distR="0">
-            <wp:extent cx="4867275" cy="2451433"/>
-            <wp:effectExtent l="0" t="0" r="0" b="6350"/>
+            <wp:extent cx="4814091" cy="2456749"/>
+            <wp:effectExtent l="0" t="0" r="5715" b="1270"/>
             <wp:docPr id="1" name="Picture 1"/>
             <wp:cNvGraphicFramePr>
               <a:graphicFrameLocks xmlns:a="http://schemas.openxmlformats.org/drawingml/2006/main" noChangeAspect="1"/>
@@ -82,7 +200,7 @@
                   <pic:spPr>
                     <a:xfrm>
                       <a:off x="0" y="0"/>
-                      <a:ext cx="4877830" cy="2456749"/>
+                      <a:ext cx="4814091" cy="2456749"/>
                     </a:xfrm>
                     <a:prstGeom prst="rect">
                       <a:avLst/>
@@ -114,14 +232,226 @@
         <w:rPr>
           <w:lang w:val="en-US"/>
         </w:rPr>
-        <w:t>2. Setelah itu semua client dijalankan</w:t>
-      </w:r>
-      <w:r>
-        <w:rPr>
-          <w:lang w:val="en-US"/>
-        </w:rPr>
-        <w:t>. Semua client ketika dijalankan harus mengisi nama terlebih dahulu</w:t>
-      </w:r>
+        <w:t xml:space="preserve">2. </w:t>
+      </w:r>
+      <w:proofErr w:type="spellStart"/>
+      <w:r>
+        <w:rPr>
+          <w:lang w:val="en-US"/>
+        </w:rPr>
+        <w:t>Setelah</w:t>
+      </w:r>
+      <w:proofErr w:type="spellEnd"/>
+      <w:r>
+        <w:rPr>
+          <w:lang w:val="en-US"/>
+        </w:rPr>
+        <w:t xml:space="preserve"> </w:t>
+      </w:r>
+      <w:proofErr w:type="spellStart"/>
+      <w:r>
+        <w:rPr>
+          <w:lang w:val="en-US"/>
+        </w:rPr>
+        <w:t>itu</w:t>
+      </w:r>
+      <w:proofErr w:type="spellEnd"/>
+      <w:r>
+        <w:rPr>
+          <w:lang w:val="en-US"/>
+        </w:rPr>
+        <w:t xml:space="preserve"> </w:t>
+      </w:r>
+      <w:proofErr w:type="spellStart"/>
+      <w:r>
+        <w:rPr>
+          <w:lang w:val="en-US"/>
+        </w:rPr>
+        <w:t>semua</w:t>
+      </w:r>
+      <w:proofErr w:type="spellEnd"/>
+      <w:r>
+        <w:rPr>
+          <w:lang w:val="en-US"/>
+        </w:rPr>
+        <w:t xml:space="preserve"> client</w:t>
+      </w:r>
+      <w:r>
+        <w:rPr>
+          <w:lang w:val="en-US"/>
+        </w:rPr>
+        <w:t xml:space="preserve"> (client</w:t>
+      </w:r>
+      <w:proofErr w:type="gramStart"/>
+      <w:r>
+        <w:rPr>
+          <w:lang w:val="en-US"/>
+        </w:rPr>
+        <w:t>,client2,client3</w:t>
+      </w:r>
+      <w:proofErr w:type="gramEnd"/>
+      <w:r>
+        <w:rPr>
+          <w:lang w:val="en-US"/>
+        </w:rPr>
+        <w:t>)</w:t>
+      </w:r>
+      <w:r>
+        <w:rPr>
+          <w:lang w:val="en-US"/>
+        </w:rPr>
+        <w:t xml:space="preserve"> </w:t>
+      </w:r>
+      <w:proofErr w:type="spellStart"/>
+      <w:r>
+        <w:rPr>
+          <w:lang w:val="en-US"/>
+        </w:rPr>
+        <w:t>dijalankan</w:t>
+      </w:r>
+      <w:proofErr w:type="spellEnd"/>
+      <w:r>
+        <w:rPr>
+          <w:lang w:val="en-US"/>
+        </w:rPr>
+        <w:t xml:space="preserve"> </w:t>
+      </w:r>
+      <w:proofErr w:type="spellStart"/>
+      <w:r>
+        <w:rPr>
+          <w:lang w:val="en-US"/>
+        </w:rPr>
+        <w:t>sesuai</w:t>
+      </w:r>
+      <w:proofErr w:type="spellEnd"/>
+      <w:r>
+        <w:rPr>
+          <w:lang w:val="en-US"/>
+        </w:rPr>
+        <w:t xml:space="preserve"> </w:t>
+      </w:r>
+      <w:proofErr w:type="spellStart"/>
+      <w:r>
+        <w:rPr>
+          <w:lang w:val="en-US"/>
+        </w:rPr>
+        <w:t>jumlah</w:t>
+      </w:r>
+      <w:proofErr w:type="spellEnd"/>
+      <w:r>
+        <w:rPr>
+          <w:lang w:val="en-US"/>
+        </w:rPr>
+        <w:t xml:space="preserve">. </w:t>
+      </w:r>
+      <w:proofErr w:type="spellStart"/>
+      <w:r>
+        <w:rPr>
+          <w:lang w:val="en-US"/>
+        </w:rPr>
+        <w:t>Semua</w:t>
+      </w:r>
+      <w:proofErr w:type="spellEnd"/>
+      <w:r>
+        <w:rPr>
+          <w:lang w:val="en-US"/>
+        </w:rPr>
+        <w:t xml:space="preserve"> client </w:t>
+      </w:r>
+      <w:proofErr w:type="spellStart"/>
+      <w:r>
+        <w:rPr>
+          <w:lang w:val="en-US"/>
+        </w:rPr>
+        <w:t>ketika</w:t>
+      </w:r>
+      <w:proofErr w:type="spellEnd"/>
+      <w:r>
+        <w:rPr>
+          <w:lang w:val="en-US"/>
+        </w:rPr>
+        <w:t xml:space="preserve"> </w:t>
+      </w:r>
+      <w:proofErr w:type="spellStart"/>
+      <w:r>
+        <w:rPr>
+          <w:lang w:val="en-US"/>
+        </w:rPr>
+        <w:t>dijalankan</w:t>
+      </w:r>
+      <w:proofErr w:type="spellEnd"/>
+      <w:r>
+        <w:rPr>
+          <w:lang w:val="en-US"/>
+        </w:rPr>
+        <w:t xml:space="preserve"> </w:t>
+      </w:r>
+      <w:proofErr w:type="spellStart"/>
+      <w:r>
+        <w:rPr>
+          <w:lang w:val="en-US"/>
+        </w:rPr>
+        <w:t>harus</w:t>
+      </w:r>
+      <w:proofErr w:type="spellEnd"/>
+      <w:r>
+        <w:rPr>
+          <w:lang w:val="en-US"/>
+        </w:rPr>
+        <w:t xml:space="preserve"> </w:t>
+      </w:r>
+      <w:proofErr w:type="spellStart"/>
+      <w:r>
+        <w:rPr>
+          <w:lang w:val="en-US"/>
+        </w:rPr>
+        <w:t>mengisi</w:t>
+      </w:r>
+      <w:proofErr w:type="spellEnd"/>
+      <w:r>
+        <w:rPr>
+          <w:lang w:val="en-US"/>
+        </w:rPr>
+        <w:t xml:space="preserve"> </w:t>
+      </w:r>
+      <w:proofErr w:type="spellStart"/>
+      <w:proofErr w:type="gramStart"/>
+      <w:r>
+        <w:rPr>
+          <w:lang w:val="en-US"/>
+        </w:rPr>
+        <w:t>nama</w:t>
+      </w:r>
+      <w:proofErr w:type="spellEnd"/>
+      <w:proofErr w:type="gramEnd"/>
+      <w:r>
+        <w:rPr>
+          <w:lang w:val="en-US"/>
+        </w:rPr>
+        <w:t xml:space="preserve"> </w:t>
+      </w:r>
+      <w:proofErr w:type="spellStart"/>
+      <w:r>
+        <w:rPr>
+          <w:lang w:val="en-US"/>
+        </w:rPr>
+        <w:t>terlebih</w:t>
+      </w:r>
+      <w:proofErr w:type="spellEnd"/>
+      <w:r>
+        <w:rPr>
+          <w:lang w:val="en-US"/>
+        </w:rPr>
+        <w:t xml:space="preserve"> </w:t>
+      </w:r>
+      <w:proofErr w:type="spellStart"/>
+      <w:r>
+        <w:rPr>
+          <w:lang w:val="en-US"/>
+        </w:rPr>
+        <w:t>dahulu</w:t>
+      </w:r>
+      <w:proofErr w:type="spellEnd"/>
     </w:p>
     <w:p>
       <w:pPr>
@@ -308,8 +638,116 @@
         <w:rPr>
           <w:lang w:val="en-US"/>
         </w:rPr>
-        <w:t>3. Setelah semua client mengisi nama, maka nama user lain akan muncul</w:t>
-      </w:r>
+        <w:t xml:space="preserve">3. </w:t>
+      </w:r>
+      <w:proofErr w:type="spellStart"/>
+      <w:r>
+        <w:rPr>
+          <w:lang w:val="en-US"/>
+        </w:rPr>
+        <w:t>Setelah</w:t>
+      </w:r>
+      <w:proofErr w:type="spellEnd"/>
+      <w:r>
+        <w:rPr>
+          <w:lang w:val="en-US"/>
+        </w:rPr>
+        <w:t xml:space="preserve"> </w:t>
+      </w:r>
+      <w:proofErr w:type="spellStart"/>
+      <w:r>
+        <w:rPr>
+          <w:lang w:val="en-US"/>
+        </w:rPr>
+        <w:t>semua</w:t>
+      </w:r>
+      <w:proofErr w:type="spellEnd"/>
+      <w:r>
+        <w:rPr>
+          <w:lang w:val="en-US"/>
+        </w:rPr>
+        <w:t xml:space="preserve"> client </w:t>
+      </w:r>
+      <w:proofErr w:type="spellStart"/>
+      <w:r>
+        <w:rPr>
+          <w:lang w:val="en-US"/>
+        </w:rPr>
+        <w:t>mengisi</w:t>
+      </w:r>
+      <w:proofErr w:type="spellEnd"/>
+      <w:r>
+        <w:rPr>
+          <w:lang w:val="en-US"/>
+        </w:rPr>
+        <w:t xml:space="preserve"> </w:t>
+      </w:r>
+      <w:proofErr w:type="spellStart"/>
+      <w:proofErr w:type="gramStart"/>
+      <w:r>
+        <w:rPr>
+          <w:lang w:val="en-US"/>
+        </w:rPr>
+        <w:t>nama</w:t>
+      </w:r>
+      <w:proofErr w:type="spellEnd"/>
+      <w:proofErr w:type="gramEnd"/>
+      <w:r>
+        <w:rPr>
+          <w:lang w:val="en-US"/>
+        </w:rPr>
+        <w:t xml:space="preserve">, </w:t>
+      </w:r>
+      <w:proofErr w:type="spellStart"/>
+      <w:r>
+        <w:rPr>
+          <w:lang w:val="en-US"/>
+        </w:rPr>
+        <w:t>maka</w:t>
+      </w:r>
+      <w:proofErr w:type="spellEnd"/>
+      <w:r>
+        <w:rPr>
+          <w:lang w:val="en-US"/>
+        </w:rPr>
+        <w:t xml:space="preserve"> </w:t>
+      </w:r>
+      <w:proofErr w:type="spellStart"/>
+      <w:r>
+        <w:rPr>
+          <w:lang w:val="en-US"/>
+        </w:rPr>
+        <w:t>nama</w:t>
+      </w:r>
+      <w:proofErr w:type="spellEnd"/>
+      <w:r>
+        <w:rPr>
+          <w:lang w:val="en-US"/>
+        </w:rPr>
+        <w:t xml:space="preserve"> user lain </w:t>
+      </w:r>
+      <w:proofErr w:type="spellStart"/>
+      <w:r>
+        <w:rPr>
+          <w:lang w:val="en-US"/>
+        </w:rPr>
+        <w:t>akan</w:t>
+      </w:r>
+      <w:proofErr w:type="spellEnd"/>
+      <w:r>
+        <w:rPr>
+          <w:lang w:val="en-US"/>
+        </w:rPr>
+        <w:t xml:space="preserve"> </w:t>
+      </w:r>
+      <w:proofErr w:type="spellStart"/>
+      <w:r>
+        <w:rPr>
+          <w:lang w:val="en-US"/>
+        </w:rPr>
+        <w:t>muncul</w:t>
+      </w:r>
+      <w:proofErr w:type="spellEnd"/>
     </w:p>
     <w:p>
       <w:pPr>
@@ -393,7 +831,77 @@
         <w:rPr>
           <w:lang w:val="en-US"/>
         </w:rPr>
-        <w:t>4. Untuk mengirim ke semua user : all [</w:t>
+        <w:t xml:space="preserve">4. </w:t>
+      </w:r>
+      <w:proofErr w:type="spellStart"/>
+      <w:r>
+        <w:rPr>
+          <w:lang w:val="en-US"/>
+        </w:rPr>
+        <w:t>Untuk</w:t>
+      </w:r>
+      <w:proofErr w:type="spellEnd"/>
+      <w:r>
+        <w:rPr>
+          <w:lang w:val="en-US"/>
+        </w:rPr>
+        <w:t xml:space="preserve"> </w:t>
+      </w:r>
+      <w:proofErr w:type="spellStart"/>
+      <w:r>
+        <w:rPr>
+          <w:lang w:val="en-US"/>
+        </w:rPr>
+        <w:t>mengirim</w:t>
+      </w:r>
+      <w:proofErr w:type="spellEnd"/>
+      <w:r>
+        <w:rPr>
+          <w:lang w:val="en-US"/>
+        </w:rPr>
+        <w:t xml:space="preserve"> </w:t>
+      </w:r>
+      <w:proofErr w:type="spellStart"/>
+      <w:r>
+        <w:rPr>
+          <w:lang w:val="en-US"/>
+        </w:rPr>
+        <w:t>ke</w:t>
+      </w:r>
+      <w:proofErr w:type="spellEnd"/>
+      <w:r>
+        <w:rPr>
+          <w:lang w:val="en-US"/>
+        </w:rPr>
+        <w:t xml:space="preserve"> </w:t>
+      </w:r>
+      <w:proofErr w:type="spellStart"/>
+      <w:r>
+        <w:rPr>
+          <w:lang w:val="en-US"/>
+        </w:rPr>
+        <w:t>semua</w:t>
+      </w:r>
+      <w:proofErr w:type="spellEnd"/>
+      <w:r>
+        <w:rPr>
+          <w:lang w:val="en-US"/>
+        </w:rPr>
+        <w:t xml:space="preserve"> </w:t>
+      </w:r>
+      <w:proofErr w:type="gramStart"/>
+      <w:r>
+        <w:rPr>
+          <w:lang w:val="en-US"/>
+        </w:rPr>
+        <w:t>user :</w:t>
+      </w:r>
+      <w:proofErr w:type="gramEnd"/>
+      <w:r>
+        <w:rPr>
+          <w:lang w:val="en-US"/>
+        </w:rPr>
+        <w:t xml:space="preserve"> all [</w:t>
       </w:r>
       <w:r>
         <w:rPr>
@@ -478,12 +986,176 @@
           <w:lang w:val="en-US"/>
         </w:rPr>
       </w:pPr>
+      <w:proofErr w:type="spellStart"/>
       <w:r>
         <w:rPr>
           <w:lang w:val="en-US"/>
         </w:rPr>
         <w:lastRenderedPageBreak/>
-        <w:t>Maka pada client lain akan muncul nama pengirim serta status jika chat tersebut adalah untuk group (semua user)</w:t>
+        <w:t>Maka</w:t>
+      </w:r>
+      <w:proofErr w:type="spellEnd"/>
+      <w:r>
+        <w:rPr>
+          <w:lang w:val="en-US"/>
+        </w:rPr>
+        <w:t xml:space="preserve"> </w:t>
+      </w:r>
+      <w:proofErr w:type="spellStart"/>
+      <w:r>
+        <w:rPr>
+          <w:lang w:val="en-US"/>
+        </w:rPr>
+        <w:t>pada</w:t>
+      </w:r>
+      <w:proofErr w:type="spellEnd"/>
+      <w:r>
+        <w:rPr>
+          <w:lang w:val="en-US"/>
+        </w:rPr>
+        <w:t xml:space="preserve"> client lain </w:t>
+      </w:r>
+      <w:proofErr w:type="spellStart"/>
+      <w:proofErr w:type="gramStart"/>
+      <w:r>
+        <w:rPr>
+          <w:lang w:val="en-US"/>
+        </w:rPr>
+        <w:t>akan</w:t>
+      </w:r>
+      <w:proofErr w:type="spellEnd"/>
+      <w:proofErr w:type="gramEnd"/>
+      <w:r>
+        <w:rPr>
+          <w:lang w:val="en-US"/>
+        </w:rPr>
+        <w:t xml:space="preserve"> </w:t>
+      </w:r>
+      <w:proofErr w:type="spellStart"/>
+      <w:r>
+        <w:rPr>
+          <w:lang w:val="en-US"/>
+        </w:rPr>
+        <w:t>muncul</w:t>
+      </w:r>
+      <w:proofErr w:type="spellEnd"/>
+      <w:r>
+        <w:rPr>
+          <w:lang w:val="en-US"/>
+        </w:rPr>
+        <w:t xml:space="preserve"> </w:t>
+      </w:r>
+      <w:proofErr w:type="spellStart"/>
+      <w:r>
+        <w:rPr>
+          <w:lang w:val="en-US"/>
+        </w:rPr>
+        <w:t>nama</w:t>
+      </w:r>
+      <w:proofErr w:type="spellEnd"/>
+      <w:r>
+        <w:rPr>
+          <w:lang w:val="en-US"/>
+        </w:rPr>
+        <w:t xml:space="preserve"> </w:t>
+      </w:r>
+      <w:proofErr w:type="spellStart"/>
+      <w:r>
+        <w:rPr>
+          <w:lang w:val="en-US"/>
+        </w:rPr>
+        <w:t>pengirim</w:t>
+      </w:r>
+      <w:proofErr w:type="spellEnd"/>
+      <w:r>
+        <w:rPr>
+          <w:lang w:val="en-US"/>
+        </w:rPr>
+        <w:t xml:space="preserve"> </w:t>
+      </w:r>
+      <w:proofErr w:type="spellStart"/>
+      <w:r>
+        <w:rPr>
+          <w:lang w:val="en-US"/>
+        </w:rPr>
+        <w:t>serta</w:t>
+      </w:r>
+      <w:proofErr w:type="spellEnd"/>
+      <w:r>
+        <w:rPr>
+          <w:lang w:val="en-US"/>
+        </w:rPr>
+        <w:t xml:space="preserve"> status </w:t>
+      </w:r>
+      <w:proofErr w:type="spellStart"/>
+      <w:r>
+        <w:rPr>
+          <w:lang w:val="en-US"/>
+        </w:rPr>
+        <w:t>jika</w:t>
+      </w:r>
+      <w:proofErr w:type="spellEnd"/>
+      <w:r>
+        <w:rPr>
+          <w:lang w:val="en-US"/>
+        </w:rPr>
+        <w:t xml:space="preserve"> chat </w:t>
+      </w:r>
+      <w:proofErr w:type="spellStart"/>
+      <w:r>
+        <w:rPr>
+          <w:lang w:val="en-US"/>
+        </w:rPr>
+        <w:t>tersebut</w:t>
+      </w:r>
+      <w:proofErr w:type="spellEnd"/>
+      <w:r>
+        <w:rPr>
+          <w:lang w:val="en-US"/>
+        </w:rPr>
+        <w:t xml:space="preserve"> </w:t>
+      </w:r>
+      <w:proofErr w:type="spellStart"/>
+      <w:r>
+        <w:rPr>
+          <w:lang w:val="en-US"/>
+        </w:rPr>
+        <w:t>adalah</w:t>
+      </w:r>
+      <w:proofErr w:type="spellEnd"/>
+      <w:r>
+        <w:rPr>
+          <w:lang w:val="en-US"/>
+        </w:rPr>
+        <w:t xml:space="preserve"> </w:t>
+      </w:r>
+      <w:proofErr w:type="spellStart"/>
+      <w:r>
+        <w:rPr>
+          <w:lang w:val="en-US"/>
+        </w:rPr>
+        <w:t>untuk</w:t>
+      </w:r>
+      <w:proofErr w:type="spellEnd"/>
+      <w:r>
+        <w:rPr>
+          <w:lang w:val="en-US"/>
+        </w:rPr>
+        <w:t xml:space="preserve"> group (</w:t>
+      </w:r>
+      <w:proofErr w:type="spellStart"/>
+      <w:r>
+        <w:rPr>
+          <w:lang w:val="en-US"/>
+        </w:rPr>
+        <w:t>semua</w:t>
+      </w:r>
+      <w:proofErr w:type="spellEnd"/>
+      <w:r>
+        <w:rPr>
+          <w:lang w:val="en-US"/>
+        </w:rPr>
+        <w:t xml:space="preserve"> user)</w:t>
       </w:r>
     </w:p>
     <w:p>
@@ -625,11 +1297,61 @@
         </w:rPr>
         <w:t xml:space="preserve">5. </w:t>
       </w:r>
-      <w:r>
-        <w:rPr>
-          <w:lang w:val="en-US"/>
-        </w:rPr>
-        <w:t>Untuk private chat : [nama user tujuan] [message]</w:t>
+      <w:proofErr w:type="spellStart"/>
+      <w:r>
+        <w:rPr>
+          <w:lang w:val="en-US"/>
+        </w:rPr>
+        <w:t>Untuk</w:t>
+      </w:r>
+      <w:proofErr w:type="spellEnd"/>
+      <w:r>
+        <w:rPr>
+          <w:lang w:val="en-US"/>
+        </w:rPr>
+        <w:t xml:space="preserve"> private </w:t>
+      </w:r>
+      <w:proofErr w:type="gramStart"/>
+      <w:r>
+        <w:rPr>
+          <w:lang w:val="en-US"/>
+        </w:rPr>
+        <w:t>chat :</w:t>
+      </w:r>
+      <w:proofErr w:type="gramEnd"/>
+      <w:r>
+        <w:rPr>
+          <w:lang w:val="en-US"/>
+        </w:rPr>
+        <w:t xml:space="preserve"> [</w:t>
+      </w:r>
+      <w:proofErr w:type="spellStart"/>
+      <w:r>
+        <w:rPr>
+          <w:lang w:val="en-US"/>
+        </w:rPr>
+        <w:t>nama</w:t>
+      </w:r>
+      <w:proofErr w:type="spellEnd"/>
+      <w:r>
+        <w:rPr>
+          <w:lang w:val="en-US"/>
+        </w:rPr>
+        <w:t xml:space="preserve"> user </w:t>
+      </w:r>
+      <w:proofErr w:type="spellStart"/>
+      <w:r>
+        <w:rPr>
+          <w:lang w:val="en-US"/>
+        </w:rPr>
+        <w:t>tujuan</w:t>
+      </w:r>
+      <w:proofErr w:type="spellEnd"/>
+      <w:r>
+        <w:rPr>
+          <w:lang w:val="en-US"/>
+        </w:rPr>
+        <w:t>] [message]</w:t>
       </w:r>
     </w:p>
     <w:p>
@@ -702,12 +1424,204 @@
           <w:lang w:val="en-US"/>
         </w:rPr>
       </w:pPr>
+      <w:proofErr w:type="spellStart"/>
       <w:r>
         <w:rPr>
           <w:lang w:val="en-US"/>
         </w:rPr>
         <w:lastRenderedPageBreak/>
-        <w:t>Maka hanya user dengan nama tujuan yang akan menerima message. Selain itu terdapat pila status bahwa message tersebut adalah private</w:t>
+        <w:t>Maka</w:t>
+      </w:r>
+      <w:proofErr w:type="spellEnd"/>
+      <w:r>
+        <w:rPr>
+          <w:lang w:val="en-US"/>
+        </w:rPr>
+        <w:t xml:space="preserve"> </w:t>
+      </w:r>
+      <w:proofErr w:type="spellStart"/>
+      <w:r>
+        <w:rPr>
+          <w:lang w:val="en-US"/>
+        </w:rPr>
+        <w:t>hanya</w:t>
+      </w:r>
+      <w:proofErr w:type="spellEnd"/>
+      <w:r>
+        <w:rPr>
+          <w:lang w:val="en-US"/>
+        </w:rPr>
+        <w:t xml:space="preserve"> user </w:t>
+      </w:r>
+      <w:proofErr w:type="spellStart"/>
+      <w:r>
+        <w:rPr>
+          <w:lang w:val="en-US"/>
+        </w:rPr>
+        <w:t>dengan</w:t>
+      </w:r>
+      <w:proofErr w:type="spellEnd"/>
+      <w:r>
+        <w:rPr>
+          <w:lang w:val="en-US"/>
+        </w:rPr>
+        <w:t xml:space="preserve"> </w:t>
+      </w:r>
+      <w:proofErr w:type="spellStart"/>
+      <w:proofErr w:type="gramStart"/>
+      <w:r>
+        <w:rPr>
+          <w:lang w:val="en-US"/>
+        </w:rPr>
+        <w:t>nama</w:t>
+      </w:r>
+      <w:proofErr w:type="spellEnd"/>
+      <w:proofErr w:type="gramEnd"/>
+      <w:r>
+        <w:rPr>
+          <w:lang w:val="en-US"/>
+        </w:rPr>
+        <w:t xml:space="preserve"> </w:t>
+      </w:r>
+      <w:proofErr w:type="spellStart"/>
+      <w:r>
+        <w:rPr>
+          <w:lang w:val="en-US"/>
+        </w:rPr>
+        <w:t>tujuan</w:t>
+      </w:r>
+      <w:proofErr w:type="spellEnd"/>
+      <w:r>
+        <w:rPr>
+          <w:lang w:val="en-US"/>
+        </w:rPr>
+        <w:t xml:space="preserve"> yang </w:t>
+      </w:r>
+      <w:proofErr w:type="spellStart"/>
+      <w:r>
+        <w:rPr>
+          <w:lang w:val="en-US"/>
+        </w:rPr>
+        <w:t>akan</w:t>
+      </w:r>
+      <w:proofErr w:type="spellEnd"/>
+      <w:r>
+        <w:rPr>
+          <w:lang w:val="en-US"/>
+        </w:rPr>
+        <w:t xml:space="preserve"> </w:t>
+      </w:r>
+      <w:proofErr w:type="spellStart"/>
+      <w:r>
+        <w:rPr>
+          <w:lang w:val="en-US"/>
+        </w:rPr>
+        <w:t>menerima</w:t>
+      </w:r>
+      <w:proofErr w:type="spellEnd"/>
+      <w:r>
+        <w:rPr>
+          <w:lang w:val="en-US"/>
+        </w:rPr>
+        <w:t xml:space="preserve"> message. </w:t>
+      </w:r>
+      <w:proofErr w:type="spellStart"/>
+      <w:r>
+        <w:rPr>
+          <w:lang w:val="en-US"/>
+        </w:rPr>
+        <w:t>Selain</w:t>
+      </w:r>
+      <w:proofErr w:type="spellEnd"/>
+      <w:r>
+        <w:rPr>
+          <w:lang w:val="en-US"/>
+        </w:rPr>
+        <w:t xml:space="preserve"> </w:t>
+      </w:r>
+      <w:proofErr w:type="spellStart"/>
+      <w:r>
+        <w:rPr>
+          <w:lang w:val="en-US"/>
+        </w:rPr>
+        <w:t>itu</w:t>
+      </w:r>
+      <w:proofErr w:type="spellEnd"/>
+      <w:r>
+        <w:rPr>
+          <w:lang w:val="en-US"/>
+        </w:rPr>
+        <w:t xml:space="preserve"> </w:t>
+      </w:r>
+      <w:proofErr w:type="spellStart"/>
+      <w:r>
+        <w:rPr>
+          <w:lang w:val="en-US"/>
+        </w:rPr>
+        <w:t>terdapat</w:t>
+      </w:r>
+      <w:proofErr w:type="spellEnd"/>
+      <w:r>
+        <w:rPr>
+          <w:lang w:val="en-US"/>
+        </w:rPr>
+        <w:t xml:space="preserve"> </w:t>
+      </w:r>
+      <w:proofErr w:type="spellStart"/>
+      <w:r>
+        <w:rPr>
+          <w:lang w:val="en-US"/>
+        </w:rPr>
+        <w:t>pila</w:t>
+      </w:r>
+      <w:proofErr w:type="spellEnd"/>
+      <w:r>
+        <w:rPr>
+          <w:lang w:val="en-US"/>
+        </w:rPr>
+        <w:t xml:space="preserve"> status </w:t>
+      </w:r>
+      <w:proofErr w:type="spellStart"/>
+      <w:r>
+        <w:rPr>
+          <w:lang w:val="en-US"/>
+        </w:rPr>
+        <w:t>bahwa</w:t>
+      </w:r>
+      <w:proofErr w:type="spellEnd"/>
+      <w:r>
+        <w:rPr>
+          <w:lang w:val="en-US"/>
+        </w:rPr>
+        <w:t xml:space="preserve"> message </w:t>
+      </w:r>
+      <w:proofErr w:type="spellStart"/>
+      <w:r>
+        <w:rPr>
+          <w:lang w:val="en-US"/>
+        </w:rPr>
+        <w:t>tersebut</w:t>
+      </w:r>
+      <w:proofErr w:type="spellEnd"/>
+      <w:r>
+        <w:rPr>
+          <w:lang w:val="en-US"/>
+        </w:rPr>
+        <w:t xml:space="preserve"> </w:t>
+      </w:r>
+      <w:proofErr w:type="spellStart"/>
+      <w:r>
+        <w:rPr>
+          <w:lang w:val="en-US"/>
+        </w:rPr>
+        <w:t>adalah</w:t>
+      </w:r>
+      <w:proofErr w:type="spellEnd"/>
+      <w:r>
+        <w:rPr>
+          <w:lang w:val="en-US"/>
+        </w:rPr>
+        <w:t xml:space="preserve"> private</w:t>
       </w:r>
     </w:p>
     <w:p>
@@ -847,7 +1761,219 @@
         <w:rPr>
           <w:lang w:val="en-US"/>
         </w:rPr>
-        <w:t>6. Jika nama yang dikirim tidak ada atau pesan yang diketik tidak sesuai ketentuan, maka akan ada alert dari server</w:t>
+        <w:t xml:space="preserve">6. </w:t>
+      </w:r>
+      <w:proofErr w:type="spellStart"/>
+      <w:r>
+        <w:rPr>
+          <w:lang w:val="en-US"/>
+        </w:rPr>
+        <w:t>Jika</w:t>
+      </w:r>
+      <w:proofErr w:type="spellEnd"/>
+      <w:r>
+        <w:rPr>
+          <w:lang w:val="en-US"/>
+        </w:rPr>
+        <w:t xml:space="preserve"> </w:t>
+      </w:r>
+      <w:proofErr w:type="spellStart"/>
+      <w:proofErr w:type="gramStart"/>
+      <w:r>
+        <w:rPr>
+          <w:lang w:val="en-US"/>
+        </w:rPr>
+        <w:t>nama</w:t>
+      </w:r>
+      <w:proofErr w:type="spellEnd"/>
+      <w:proofErr w:type="gramEnd"/>
+      <w:r>
+        <w:rPr>
+          <w:lang w:val="en-US"/>
+        </w:rPr>
+        <w:t xml:space="preserve"> yang </w:t>
+      </w:r>
+      <w:proofErr w:type="spellStart"/>
+      <w:r>
+        <w:rPr>
+          <w:lang w:val="en-US"/>
+        </w:rPr>
+        <w:t>dikirim</w:t>
+      </w:r>
+      <w:proofErr w:type="spellEnd"/>
+      <w:r>
+        <w:rPr>
+          <w:lang w:val="en-US"/>
+        </w:rPr>
+        <w:t xml:space="preserve"> </w:t>
+      </w:r>
+      <w:proofErr w:type="spellStart"/>
+      <w:r>
+        <w:rPr>
+          <w:lang w:val="en-US"/>
+        </w:rPr>
+        <w:t>tidak</w:t>
+      </w:r>
+      <w:proofErr w:type="spellEnd"/>
+      <w:r>
+        <w:rPr>
+          <w:lang w:val="en-US"/>
+        </w:rPr>
+        <w:t xml:space="preserve"> </w:t>
+      </w:r>
+      <w:proofErr w:type="spellStart"/>
+      <w:r>
+        <w:rPr>
+          <w:lang w:val="en-US"/>
+        </w:rPr>
+        <w:t>ada</w:t>
+      </w:r>
+      <w:proofErr w:type="spellEnd"/>
+      <w:r>
+        <w:rPr>
+          <w:lang w:val="en-US"/>
+        </w:rPr>
+        <w:t xml:space="preserve"> </w:t>
+      </w:r>
+      <w:proofErr w:type="spellStart"/>
+      <w:r>
+        <w:rPr>
+          <w:lang w:val="en-US"/>
+        </w:rPr>
+        <w:t>atau</w:t>
+      </w:r>
+      <w:proofErr w:type="spellEnd"/>
+      <w:r>
+        <w:rPr>
+          <w:lang w:val="en-US"/>
+        </w:rPr>
+        <w:t xml:space="preserve"> </w:t>
+      </w:r>
+      <w:proofErr w:type="spellStart"/>
+      <w:r>
+        <w:rPr>
+          <w:lang w:val="en-US"/>
+        </w:rPr>
+        <w:t>pesan</w:t>
+      </w:r>
+      <w:proofErr w:type="spellEnd"/>
+      <w:r>
+        <w:rPr>
+          <w:lang w:val="en-US"/>
+        </w:rPr>
+        <w:t xml:space="preserve"> yang </w:t>
+      </w:r>
+      <w:proofErr w:type="spellStart"/>
+      <w:r>
+        <w:rPr>
+          <w:lang w:val="en-US"/>
+        </w:rPr>
+        <w:t>diketik</w:t>
+      </w:r>
+      <w:proofErr w:type="spellEnd"/>
+      <w:r>
+        <w:rPr>
+          <w:lang w:val="en-US"/>
+        </w:rPr>
+        <w:t xml:space="preserve"> </w:t>
+      </w:r>
+      <w:proofErr w:type="spellStart"/>
+      <w:r>
+        <w:rPr>
+          <w:lang w:val="en-US"/>
+        </w:rPr>
+        <w:t>tidak</w:t>
+      </w:r>
+      <w:proofErr w:type="spellEnd"/>
+      <w:r>
+        <w:rPr>
+          <w:lang w:val="en-US"/>
+        </w:rPr>
+        <w:t xml:space="preserve"> </w:t>
+      </w:r>
+      <w:proofErr w:type="spellStart"/>
+      <w:r>
+        <w:rPr>
+          <w:lang w:val="en-US"/>
+        </w:rPr>
+        <w:t>sesuai</w:t>
+      </w:r>
+      <w:proofErr w:type="spellEnd"/>
+      <w:r>
+        <w:rPr>
+          <w:lang w:val="en-US"/>
+        </w:rPr>
+        <w:t xml:space="preserve"> </w:t>
+      </w:r>
+      <w:proofErr w:type="spellStart"/>
+      <w:r>
+        <w:rPr>
+          <w:lang w:val="en-US"/>
+        </w:rPr>
+        <w:t>ketentuan</w:t>
+      </w:r>
+      <w:proofErr w:type="spellEnd"/>
+      <w:r>
+        <w:rPr>
+          <w:lang w:val="en-US"/>
+        </w:rPr>
+        <w:t xml:space="preserve">, </w:t>
+      </w:r>
+      <w:proofErr w:type="spellStart"/>
+      <w:r>
+        <w:rPr>
+          <w:lang w:val="en-US"/>
+        </w:rPr>
+        <w:t>maka</w:t>
+      </w:r>
+      <w:proofErr w:type="spellEnd"/>
+      <w:r>
+        <w:rPr>
+          <w:lang w:val="en-US"/>
+        </w:rPr>
+        <w:t xml:space="preserve"> </w:t>
+      </w:r>
+      <w:proofErr w:type="spellStart"/>
+      <w:r>
+        <w:rPr>
+          <w:lang w:val="en-US"/>
+        </w:rPr>
+        <w:t>akan</w:t>
+      </w:r>
+      <w:proofErr w:type="spellEnd"/>
+      <w:r>
+        <w:rPr>
+          <w:lang w:val="en-US"/>
+        </w:rPr>
+        <w:t xml:space="preserve"> </w:t>
+      </w:r>
+      <w:proofErr w:type="spellStart"/>
+      <w:r>
+        <w:rPr>
+          <w:lang w:val="en-US"/>
+        </w:rPr>
+        <w:t>ada</w:t>
+      </w:r>
+      <w:proofErr w:type="spellEnd"/>
+      <w:r>
+        <w:rPr>
+          <w:lang w:val="en-US"/>
+        </w:rPr>
+        <w:t xml:space="preserve"> alert </w:t>
+      </w:r>
+      <w:proofErr w:type="spellStart"/>
+      <w:r>
+        <w:rPr>
+          <w:lang w:val="en-US"/>
+        </w:rPr>
+        <w:t>dari</w:t>
+      </w:r>
+      <w:proofErr w:type="spellEnd"/>
+      <w:r>
+        <w:rPr>
+          <w:lang w:val="en-US"/>
+        </w:rPr>
+        <w:t xml:space="preserve"> server</w:t>
       </w:r>
     </w:p>
     <w:p>
@@ -912,6 +2038,158 @@
           </wp:inline>
         </w:drawing>
       </w:r>
+    </w:p>
+    <w:p>
+      <w:pPr>
+        <w:spacing w:after="0"/>
+        <w:rPr>
+          <w:lang w:val="en-US"/>
+        </w:rPr>
+      </w:pPr>
+      <w:r>
+        <w:rPr>
+          <w:lang w:val="en-US"/>
+        </w:rPr>
+        <w:lastRenderedPageBreak/>
+        <w:t xml:space="preserve">7. </w:t>
+      </w:r>
+      <w:proofErr w:type="spellStart"/>
+      <w:proofErr w:type="gramStart"/>
+      <w:r>
+        <w:rPr>
+          <w:lang w:val="en-US"/>
+        </w:rPr>
+        <w:t>ketik</w:t>
+      </w:r>
+      <w:proofErr w:type="spellEnd"/>
+      <w:proofErr w:type="gramEnd"/>
+      <w:r>
+        <w:rPr>
+          <w:lang w:val="en-US"/>
+        </w:rPr>
+        <w:t xml:space="preserve"> “list user” </w:t>
+      </w:r>
+      <w:proofErr w:type="spellStart"/>
+      <w:r>
+        <w:rPr>
+          <w:lang w:val="en-US"/>
+        </w:rPr>
+        <w:t>untuk</w:t>
+      </w:r>
+      <w:proofErr w:type="spellEnd"/>
+      <w:r>
+        <w:rPr>
+          <w:lang w:val="en-US"/>
+        </w:rPr>
+        <w:t xml:space="preserve"> </w:t>
+      </w:r>
+      <w:proofErr w:type="spellStart"/>
+      <w:r>
+        <w:rPr>
+          <w:lang w:val="en-US"/>
+        </w:rPr>
+        <w:t>menampilkan</w:t>
+      </w:r>
+      <w:proofErr w:type="spellEnd"/>
+      <w:r>
+        <w:rPr>
+          <w:lang w:val="en-US"/>
+        </w:rPr>
+        <w:t xml:space="preserve"> </w:t>
+      </w:r>
+      <w:proofErr w:type="spellStart"/>
+      <w:r>
+        <w:rPr>
+          <w:lang w:val="en-US"/>
+        </w:rPr>
+        <w:t>teman</w:t>
+      </w:r>
+      <w:proofErr w:type="spellEnd"/>
+      <w:r>
+        <w:rPr>
+          <w:lang w:val="en-US"/>
+        </w:rPr>
+        <w:t xml:space="preserve"> chat yang </w:t>
+      </w:r>
+      <w:proofErr w:type="spellStart"/>
+      <w:r>
+        <w:rPr>
+          <w:lang w:val="en-US"/>
+        </w:rPr>
+        <w:t>sedang</w:t>
+      </w:r>
+      <w:proofErr w:type="spellEnd"/>
+      <w:r>
+        <w:rPr>
+          <w:lang w:val="en-US"/>
+        </w:rPr>
+        <w:t xml:space="preserve"> online</w:t>
+      </w:r>
+    </w:p>
+    <w:p>
+      <w:pPr>
+        <w:spacing w:after="0"/>
+        <w:rPr>
+          <w:lang w:val="en-US"/>
+        </w:rPr>
+      </w:pPr>
+    </w:p>
+    <w:p>
+      <w:pPr>
+        <w:spacing w:after="0"/>
+        <w:rPr>
+          <w:lang w:val="en-US"/>
+        </w:rPr>
+      </w:pPr>
+      <w:r>
+        <w:rPr>
+          <w:noProof/>
+          <w:lang w:eastAsia="id-ID"/>
+        </w:rPr>
+        <w:drawing>
+          <wp:inline distT="0" distB="0" distL="0" distR="0">
+            <wp:extent cx="5731510" cy="2903220"/>
+            <wp:effectExtent l="0" t="0" r="2540" b="0"/>
+            <wp:docPr id="2" name="Picture 2"/>
+            <wp:cNvGraphicFramePr>
+              <a:graphicFrameLocks xmlns:a="http://schemas.openxmlformats.org/drawingml/2006/main" noChangeAspect="1"/>
+            </wp:cNvGraphicFramePr>
+            <a:graphic xmlns:a="http://schemas.openxmlformats.org/drawingml/2006/main">
+              <a:graphicData uri="http://schemas.openxmlformats.org/drawingml/2006/picture">
+                <pic:pic xmlns:pic="http://schemas.openxmlformats.org/drawingml/2006/picture">
+                  <pic:nvPicPr>
+                    <pic:cNvPr id="2" name="Capture1.2.PNG"/>
+                    <pic:cNvPicPr/>
+                  </pic:nvPicPr>
+                  <pic:blipFill>
+                    <a:blip r:embed="rId16">
+                      <a:extLst>
+                        <a:ext uri="{28A0092B-C50C-407E-A947-70E740481C1C}">
+                          <a14:useLocalDpi xmlns:a14="http://schemas.microsoft.com/office/drawing/2010/main" val="0"/>
+                        </a:ext>
+                      </a:extLst>
+                    </a:blip>
+                    <a:stretch>
+                      <a:fillRect/>
+                    </a:stretch>
+                  </pic:blipFill>
+                  <pic:spPr>
+                    <a:xfrm>
+                      <a:off x="0" y="0"/>
+                      <a:ext cx="5731510" cy="2903220"/>
+                    </a:xfrm>
+                    <a:prstGeom prst="rect">
+                      <a:avLst/>
+                    </a:prstGeom>
+                  </pic:spPr>
+                </pic:pic>
+              </a:graphicData>
+            </a:graphic>
+          </wp:inline>
+        </w:drawing>
+      </w:r>
+      <w:bookmarkStart w:id="0" w:name="_GoBack"/>
+      <w:bookmarkEnd w:id="0"/>
     </w:p>
     <w:sectPr>
       <w:pgSz w:w="11906" w:h="16838"/>
